--- a/Resume(r2)-DQ.docx
+++ b/Resume(r2)-DQ.docx
@@ -7,51 +7,59 @@
         <w:spacing w:line="360" w:lineRule="auto"/>
         <w:jc w:val="center"/>
         <w:rPr>
+          <w:rFonts w:ascii="Tahoma" w:eastAsia="Tahoma" w:hAnsi="Tahoma" w:cs="Tahoma"/>
+          <w:b/>
+          <w:smallCaps/>
+          <w:sz w:val="48"/>
+          <w:szCs w:val="48"/>
+        </w:rPr>
+      </w:pPr>
+      <w:proofErr w:type="spellStart"/>
+      <w:r>
+        <w:rPr>
+          <w:rFonts w:ascii="Tahoma" w:eastAsia="Tahoma" w:hAnsi="Tahoma" w:cs="Tahoma"/>
+          <w:b/>
+          <w:smallCaps/>
+          <w:sz w:val="48"/>
+          <w:szCs w:val="48"/>
+        </w:rPr>
+        <w:t>Dongkyu</w:t>
+      </w:r>
+      <w:proofErr w:type="spellEnd"/>
+      <w:r>
+        <w:rPr>
+          <w:rFonts w:ascii="Tahoma" w:eastAsia="Tahoma" w:hAnsi="Tahoma" w:cs="Tahoma"/>
+          <w:b/>
+          <w:smallCaps/>
+          <w:sz w:val="48"/>
+          <w:szCs w:val="48"/>
+        </w:rPr>
+        <w:t xml:space="preserve"> Yun</w:t>
+      </w:r>
+    </w:p>
+    <w:p>
+      <w:pPr>
+        <w:spacing w:line="360" w:lineRule="auto"/>
+        <w:jc w:val="center"/>
+        <w:rPr>
           <w:rFonts w:ascii="Times New Roman" w:eastAsia="Times New Roman" w:hAnsi="Times New Roman" w:cs="Times New Roman"/>
           <w:sz w:val="48"/>
           <w:szCs w:val="48"/>
         </w:rPr>
       </w:pPr>
-      <w:proofErr w:type="spellStart"/>
       <w:r>
         <w:rPr>
           <w:rFonts w:ascii="Tahoma" w:eastAsia="Tahoma" w:hAnsi="Tahoma" w:cs="Tahoma"/>
           <w:b/>
           <w:smallCaps/>
+          <w:noProof/>
           <w:sz w:val="48"/>
           <w:szCs w:val="48"/>
         </w:rPr>
-        <w:t>Dongkyu</w:t>
-      </w:r>
-      <w:proofErr w:type="spellEnd"/>
-      <w:r>
-        <w:rPr>
-          <w:rFonts w:ascii="Tahoma" w:eastAsia="Tahoma" w:hAnsi="Tahoma" w:cs="Tahoma"/>
-          <w:b/>
-          <w:smallCaps/>
-          <w:sz w:val="48"/>
-          <w:szCs w:val="48"/>
-        </w:rPr>
-        <w:t xml:space="preserve"> Yun</w:t>
-      </w:r>
-    </w:p>
-    <w:p>
-      <w:pPr>
-        <w:spacing w:line="360" w:lineRule="auto"/>
-        <w:jc w:val="center"/>
-        <w:rPr>
-          <w:rFonts w:ascii="Tahoma" w:eastAsia="Tahoma" w:hAnsi="Tahoma" w:cs="Tahoma"/>
-        </w:rPr>
-      </w:pPr>
-      <w:r>
-        <w:rPr>
-          <w:rFonts w:ascii="Tahoma" w:eastAsia="Tahoma" w:hAnsi="Tahoma" w:cs="Tahoma"/>
-          <w:noProof/>
-        </w:rPr>
         <w:drawing>
-          <wp:inline distT="0" distB="0" distL="0" distR="0" wp14:anchorId="3AF4FE13" wp14:editId="52526605">
-            <wp:extent cx="1562100" cy="1565810"/>
-            <wp:effectExtent l="0" t="0" r="0" b="0"/>
+          <wp:inline distT="0" distB="0" distL="0" distR="0" wp14:anchorId="575CDDAC" wp14:editId="551E5CC8">
+            <wp:extent cx="1474470" cy="1477973"/>
+            <wp:effectExtent l="0" t="0" r="0" b="8255"/>
             <wp:docPr id="1" name="Picture 1"/>
             <wp:cNvGraphicFramePr>
               <a:graphicFrameLocks xmlns:a="http://schemas.openxmlformats.org/drawingml/2006/main" noChangeAspect="1"/>
@@ -81,7 +89,7 @@
                   <pic:spPr bwMode="auto">
                     <a:xfrm>
                       <a:off x="0" y="0"/>
-                      <a:ext cx="1583011" cy="1586771"/>
+                      <a:ext cx="1507503" cy="1511084"/>
                     </a:xfrm>
                     <a:prstGeom prst="rect">
                       <a:avLst/>
@@ -110,7 +118,7 @@
         <w:rPr>
           <w:rFonts w:ascii="Tahoma" w:eastAsia="Tahoma" w:hAnsi="Tahoma" w:cs="Tahoma"/>
         </w:rPr>
-        <w:t>US: Chicago</w:t>
+        <w:t>US: Chicago,</w:t>
       </w:r>
       <w:bookmarkStart w:id="0" w:name="_GoBack"/>
       <w:bookmarkEnd w:id="0"/>
@@ -118,7 +126,7 @@
         <w:rPr>
           <w:rFonts w:ascii="Tahoma" w:eastAsia="Tahoma" w:hAnsi="Tahoma" w:cs="Tahoma"/>
         </w:rPr>
-        <w:t>, Illinois 60607</w:t>
+        <w:t xml:space="preserve"> Illinois 60607</w:t>
       </w:r>
     </w:p>
     <w:p>
@@ -197,6 +205,10 @@
     </w:p>
     <w:p>
       <w:pPr>
+        <w:numPr>
+          <w:ilvl w:val="0"/>
+          <w:numId w:val="1"/>
+        </w:numPr>
         <w:spacing w:line="360" w:lineRule="auto"/>
         <w:jc w:val="center"/>
       </w:pPr>
@@ -206,11 +218,31 @@
     </w:p>
     <w:p>
       <w:pPr>
-        <w:spacing w:line="360" w:lineRule="auto"/>
-        <w:jc w:val="center"/>
-      </w:pPr>
-      <w:r>
-        <w:t>Motivated to create platforms for front-end users to utilize the data given without hassle.</w:t>
+        <w:numPr>
+          <w:ilvl w:val="0"/>
+          <w:numId w:val="1"/>
+        </w:numPr>
+        <w:spacing w:line="360" w:lineRule="auto"/>
+        <w:jc w:val="center"/>
+      </w:pPr>
+      <w:r>
+        <w:t>Curious to find factors and constraints affecting result from obtained data, ultimately improving process or forecast outcome.</w:t>
+      </w:r>
+    </w:p>
+    <w:p>
+      <w:pPr>
+        <w:numPr>
+          <w:ilvl w:val="0"/>
+          <w:numId w:val="1"/>
+        </w:numPr>
+        <w:spacing w:line="360" w:lineRule="auto"/>
+        <w:jc w:val="center"/>
+      </w:pPr>
+      <w:r>
+        <w:t>Motivated to create platforms for fro</w:t>
+      </w:r>
+      <w:r>
+        <w:t>nt-end users to utilize the data given without hassle.</w:t>
       </w:r>
     </w:p>
     <w:p>
@@ -253,11 +285,19 @@
         </w:rPr>
         <w:t xml:space="preserve">Tools: </w:t>
       </w:r>
+      <w:proofErr w:type="gramStart"/>
       <w:r>
         <w:rPr>
           <w:highlight w:val="white"/>
         </w:rPr>
-        <w:t xml:space="preserve">Python(Pandas, </w:t>
+        <w:t>Python(</w:t>
+      </w:r>
+      <w:proofErr w:type="gramEnd"/>
+      <w:r>
+        <w:rPr>
+          <w:highlight w:val="white"/>
+        </w:rPr>
+        <w:t xml:space="preserve">Pandas, </w:t>
       </w:r>
       <w:proofErr w:type="spellStart"/>
       <w:r>
@@ -285,13 +325,7 @@
         <w:rPr>
           <w:highlight w:val="white"/>
         </w:rPr>
-        <w:t>, Matplotlib,</w:t>
-      </w:r>
-      <w:r>
-        <w:rPr>
-          <w:highlight w:val="white"/>
-        </w:rPr>
-        <w:t xml:space="preserve"> </w:t>
+        <w:t xml:space="preserve">, Matplotlib, </w:t>
       </w:r>
       <w:proofErr w:type="spellStart"/>
       <w:r>
@@ -443,7 +477,7 @@
       <w:pPr>
         <w:numPr>
           <w:ilvl w:val="0"/>
-          <w:numId w:val="2"/>
+          <w:numId w:val="3"/>
         </w:numPr>
         <w:spacing w:line="360" w:lineRule="auto"/>
         <w:jc w:val="center"/>
@@ -456,7 +490,7 @@
       <w:pPr>
         <w:numPr>
           <w:ilvl w:val="0"/>
-          <w:numId w:val="2"/>
+          <w:numId w:val="3"/>
         </w:numPr>
         <w:spacing w:line="360" w:lineRule="auto"/>
         <w:jc w:val="center"/>
@@ -535,14 +569,7 @@
             <w:color w:val="1155CC"/>
             <w:u w:val="single"/>
           </w:rPr>
-          <w:t>http</w:t>
-        </w:r>
-        <w:r>
-          <w:rPr>
-            <w:color w:val="1155CC"/>
-            <w:u w:val="single"/>
-          </w:rPr>
-          <w:t>s://youtu.be/Luoi8VbaXgM</w:t>
+          <w:t>https://youtu.be/Luoi8VbaXgM</w:t>
         </w:r>
       </w:hyperlink>
       <w:r>
@@ -571,7 +598,7 @@
       <w:pPr>
         <w:numPr>
           <w:ilvl w:val="0"/>
-          <w:numId w:val="2"/>
+          <w:numId w:val="3"/>
         </w:numPr>
         <w:spacing w:line="360" w:lineRule="auto"/>
         <w:jc w:val="center"/>
@@ -585,10 +612,10 @@
       </w:r>
       <w:proofErr w:type="spellEnd"/>
       <w:r>
-        <w:t xml:space="preserve"> pictures using splinter and using machine learning tools to disti</w:t>
-      </w:r>
-      <w:r>
-        <w:t xml:space="preserve">nguish what each picture displays and sorts them in frequent order to grasp idea of </w:t>
+        <w:t xml:space="preserve"> pictures using splinter and using machine learning tools to distinguish what each picture displays and sorts them in frequent</w:t>
+      </w:r>
+      <w:r>
+        <w:t xml:space="preserve"> order to grasp idea of </w:t>
       </w:r>
       <w:proofErr w:type="spellStart"/>
       <w:r>
@@ -597,6 +624,352 @@
       <w:proofErr w:type="spellEnd"/>
       <w:r>
         <w:t xml:space="preserve"> owner’s interest.</w:t>
+      </w:r>
+    </w:p>
+    <w:p>
+      <w:pPr>
+        <w:numPr>
+          <w:ilvl w:val="0"/>
+          <w:numId w:val="3"/>
+        </w:numPr>
+        <w:spacing w:line="360" w:lineRule="auto"/>
+        <w:jc w:val="center"/>
+      </w:pPr>
+      <w:r>
+        <w:t xml:space="preserve">Tools: Python, Flask, </w:t>
+      </w:r>
+      <w:proofErr w:type="spellStart"/>
+      <w:proofErr w:type="gramStart"/>
+      <w:r>
+        <w:t>Tensorflow</w:t>
+      </w:r>
+      <w:proofErr w:type="spellEnd"/>
+      <w:r>
+        <w:t>(</w:t>
+      </w:r>
+      <w:proofErr w:type="spellStart"/>
+      <w:proofErr w:type="gramEnd"/>
+      <w:r>
+        <w:t>Keras</w:t>
+      </w:r>
+      <w:proofErr w:type="spellEnd"/>
+      <w:r>
+        <w:t>), Splinter</w:t>
+      </w:r>
+    </w:p>
+    <w:p>
+      <w:pPr>
+        <w:spacing w:line="360" w:lineRule="auto"/>
+        <w:jc w:val="center"/>
+      </w:pPr>
+    </w:p>
+    <w:p>
+      <w:pPr>
+        <w:spacing w:after="80" w:line="360" w:lineRule="auto"/>
+        <w:jc w:val="center"/>
+        <w:rPr>
+          <w:b/>
+          <w:sz w:val="24"/>
+          <w:szCs w:val="24"/>
+        </w:rPr>
+      </w:pPr>
+      <w:r>
+        <w:rPr>
+          <w:b/>
+          <w:smallCaps/>
+          <w:sz w:val="24"/>
+          <w:szCs w:val="24"/>
+        </w:rPr>
+        <w:t>Experience</w:t>
+      </w:r>
+    </w:p>
+    <w:p>
+      <w:pPr>
+        <w:spacing w:line="360" w:lineRule="auto"/>
+        <w:jc w:val="center"/>
+        <w:rPr>
+          <w:b/>
+        </w:rPr>
+      </w:pPr>
+      <w:proofErr w:type="spellStart"/>
+      <w:r>
+        <w:rPr>
+          <w:b/>
+        </w:rPr>
+        <w:t>Lotteria</w:t>
+      </w:r>
+      <w:proofErr w:type="spellEnd"/>
+      <w:r>
+        <w:rPr>
+          <w:b/>
+        </w:rPr>
+        <w:t xml:space="preserve"> </w:t>
+      </w:r>
+      <w:proofErr w:type="spellStart"/>
+      <w:r>
+        <w:rPr>
+          <w:b/>
+        </w:rPr>
+        <w:t>Ansan</w:t>
+      </w:r>
+      <w:proofErr w:type="spellEnd"/>
+      <w:r>
+        <w:rPr>
+          <w:b/>
+        </w:rPr>
+        <w:t xml:space="preserve"> </w:t>
+      </w:r>
+      <w:proofErr w:type="spellStart"/>
+      <w:r>
+        <w:rPr>
+          <w:b/>
+        </w:rPr>
+        <w:t>Jaeil</w:t>
+      </w:r>
+      <w:proofErr w:type="spellEnd"/>
+      <w:r>
+        <w:rPr>
+          <w:b/>
+        </w:rPr>
+        <w:t xml:space="preserve">, </w:t>
+      </w:r>
+      <w:proofErr w:type="spellStart"/>
+      <w:r>
+        <w:rPr>
+          <w:b/>
+        </w:rPr>
+        <w:t>Ansan</w:t>
+      </w:r>
+      <w:proofErr w:type="spellEnd"/>
+      <w:r>
+        <w:rPr>
+          <w:b/>
+        </w:rPr>
+        <w:t>, Korea</w:t>
+      </w:r>
+      <w:r>
+        <w:rPr>
+          <w:b/>
+        </w:rPr>
+        <w:tab/>
+      </w:r>
+      <w:r>
+        <w:rPr>
+          <w:b/>
+        </w:rPr>
+        <w:tab/>
+      </w:r>
+      <w:r>
+        <w:rPr>
+          <w:b/>
+        </w:rPr>
+        <w:tab/>
+      </w:r>
+      <w:r>
+        <w:rPr>
+          <w:b/>
+        </w:rPr>
+        <w:tab/>
+      </w:r>
+      <w:r>
+        <w:rPr>
+          <w:b/>
+        </w:rPr>
+        <w:tab/>
+      </w:r>
+      <w:r>
+        <w:t xml:space="preserve"> </w:t>
+      </w:r>
+      <w:r>
+        <w:rPr>
+          <w:b/>
+        </w:rPr>
+        <w:t>Jan. 2014 – Present</w:t>
+      </w:r>
+    </w:p>
+    <w:p>
+      <w:pPr>
+        <w:spacing w:line="360" w:lineRule="auto"/>
+        <w:jc w:val="center"/>
+      </w:pPr>
+      <w:r>
+        <w:rPr>
+          <w:b/>
+        </w:rPr>
+        <w:t>CEO</w:t>
+      </w:r>
+      <w:r>
+        <w:rPr>
+          <w:b/>
+        </w:rPr>
+        <w:tab/>
+      </w:r>
+      <w:r>
+        <w:rPr>
+          <w:b/>
+        </w:rPr>
+        <w:tab/>
+      </w:r>
+      <w:r>
+        <w:rPr>
+          <w:b/>
+        </w:rPr>
+        <w:tab/>
+      </w:r>
+      <w:r>
+        <w:rPr>
+          <w:b/>
+        </w:rPr>
+        <w:tab/>
+      </w:r>
+      <w:r>
+        <w:rPr>
+          <w:b/>
+        </w:rPr>
+        <w:tab/>
+      </w:r>
+      <w:r>
+        <w:rPr>
+          <w:b/>
+        </w:rPr>
+        <w:tab/>
+      </w:r>
+      <w:r>
+        <w:rPr>
+          <w:b/>
+        </w:rPr>
+        <w:tab/>
+      </w:r>
+      <w:r>
+        <w:rPr>
+          <w:b/>
+        </w:rPr>
+        <w:tab/>
+      </w:r>
+      <w:r>
+        <w:rPr>
+          <w:b/>
+        </w:rPr>
+        <w:tab/>
+      </w:r>
+      <w:r>
+        <w:rPr>
+          <w:b/>
+        </w:rPr>
+        <w:tab/>
+        <w:t xml:space="preserve">     </w:t>
+      </w:r>
+      <w:r>
+        <w:t>Feb 2016- Present</w:t>
+      </w:r>
+    </w:p>
+    <w:p>
+      <w:pPr>
+        <w:numPr>
+          <w:ilvl w:val="0"/>
+          <w:numId w:val="4"/>
+        </w:numPr>
+        <w:spacing w:line="360" w:lineRule="auto"/>
+        <w:jc w:val="center"/>
+      </w:pPr>
+      <w:r>
+        <w:t>Management of franchise business as franchisee</w:t>
+      </w:r>
+    </w:p>
+    <w:p>
+      <w:pPr>
+        <w:numPr>
+          <w:ilvl w:val="0"/>
+          <w:numId w:val="4"/>
+        </w:numPr>
+        <w:spacing w:line="360" w:lineRule="auto"/>
+        <w:jc w:val="center"/>
+      </w:pPr>
+      <w:r>
+        <w:t>Executing new business promotion plans and preparing for the opening of second location</w:t>
+      </w:r>
+    </w:p>
+    <w:p>
+      <w:pPr>
+        <w:spacing w:line="360" w:lineRule="auto"/>
+        <w:jc w:val="center"/>
+        <w:rPr>
+          <w:i/>
+        </w:rPr>
+      </w:pPr>
+      <w:r>
+        <w:rPr>
+          <w:i/>
+        </w:rPr>
+        <w:t>Relative Accomplishments:</w:t>
+      </w:r>
+    </w:p>
+    <w:p>
+      <w:pPr>
+        <w:numPr>
+          <w:ilvl w:val="0"/>
+          <w:numId w:val="4"/>
+        </w:numPr>
+        <w:spacing w:line="360" w:lineRule="auto"/>
+        <w:jc w:val="center"/>
+      </w:pPr>
+      <w:r>
+        <w:t>Created Python executables for staffs to file daily reports and ingredient order sheet from raw excel files provided by headquarters as input</w:t>
+      </w:r>
+      <w:r>
+        <w:t>.</w:t>
+      </w:r>
+    </w:p>
+    <w:p>
+      <w:pPr>
+        <w:spacing w:line="360" w:lineRule="auto"/>
+        <w:jc w:val="center"/>
+        <w:rPr>
+          <w:b/>
+        </w:rPr>
+      </w:pPr>
+      <w:r>
+        <w:rPr>
+          <w:b/>
+        </w:rPr>
+        <w:t>HIC Trading, Seoul, Korea</w:t>
+      </w:r>
+      <w:r>
+        <w:rPr>
+          <w:b/>
+        </w:rPr>
+        <w:tab/>
+      </w:r>
+      <w:r>
+        <w:rPr>
+          <w:b/>
+        </w:rPr>
+        <w:tab/>
+      </w:r>
+      <w:r>
+        <w:rPr>
+          <w:b/>
+        </w:rPr>
+        <w:tab/>
+      </w:r>
+      <w:r>
+        <w:rPr>
+          <w:b/>
+        </w:rPr>
+        <w:tab/>
+      </w:r>
+      <w:r>
+        <w:rPr>
+          <w:b/>
+        </w:rPr>
+        <w:tab/>
+      </w:r>
+      <w:r>
+        <w:rPr>
+          <w:b/>
+        </w:rPr>
+        <w:tab/>
+        <w:t xml:space="preserve">           Jan. 2015 - Mar. 2015</w:t>
       </w:r>
     </w:p>
     <w:p>
@@ -609,34 +982,21 @@
         <w:jc w:val="center"/>
       </w:pPr>
       <w:r>
-        <w:t xml:space="preserve">Tools: Python, Flask, </w:t>
-      </w:r>
-      <w:proofErr w:type="spellStart"/>
-      <w:r>
-        <w:t>Tensorflow</w:t>
-      </w:r>
-      <w:proofErr w:type="spellEnd"/>
-      <w:r>
-        <w:t>(</w:t>
-      </w:r>
-      <w:proofErr w:type="spellStart"/>
-      <w:r>
-        <w:t>Keras</w:t>
-      </w:r>
-      <w:proofErr w:type="spellEnd"/>
-      <w:r>
-        <w:t>), Splinter</w:t>
-      </w:r>
-    </w:p>
-    <w:p>
-      <w:pPr>
-        <w:spacing w:line="360" w:lineRule="auto"/>
-        <w:jc w:val="center"/>
-      </w:pPr>
-    </w:p>
-    <w:p>
-      <w:pPr>
-        <w:spacing w:after="80" w:line="360" w:lineRule="auto"/>
+        <w:t>(Internship) Programmed excel converter for order sheet and purchase order sheet for middle social commerce bender.</w:t>
+      </w:r>
+    </w:p>
+    <w:p>
+      <w:pPr>
+        <w:spacing w:line="360" w:lineRule="auto"/>
+        <w:jc w:val="center"/>
+        <w:rPr>
+          <w:b/>
+        </w:rPr>
+      </w:pPr>
+    </w:p>
+    <w:p>
+      <w:pPr>
+        <w:spacing w:line="360" w:lineRule="auto"/>
         <w:jc w:val="center"/>
         <w:rPr>
           <w:b/>
@@ -651,352 +1011,7 @@
           <w:sz w:val="24"/>
           <w:szCs w:val="24"/>
         </w:rPr>
-        <w:t>Experience</w:t>
-      </w:r>
-    </w:p>
-    <w:p>
-      <w:pPr>
-        <w:spacing w:line="360" w:lineRule="auto"/>
-        <w:jc w:val="center"/>
-        <w:rPr>
-          <w:b/>
-        </w:rPr>
-      </w:pPr>
-      <w:proofErr w:type="spellStart"/>
-      <w:r>
-        <w:rPr>
-          <w:b/>
-        </w:rPr>
-        <w:t>Lotteria</w:t>
-      </w:r>
-      <w:proofErr w:type="spellEnd"/>
-      <w:r>
-        <w:rPr>
-          <w:b/>
-        </w:rPr>
-        <w:t xml:space="preserve"> </w:t>
-      </w:r>
-      <w:proofErr w:type="spellStart"/>
-      <w:r>
-        <w:rPr>
-          <w:b/>
-        </w:rPr>
-        <w:t>Ansan</w:t>
-      </w:r>
-      <w:proofErr w:type="spellEnd"/>
-      <w:r>
-        <w:rPr>
-          <w:b/>
-        </w:rPr>
-        <w:t xml:space="preserve"> </w:t>
-      </w:r>
-      <w:proofErr w:type="spellStart"/>
-      <w:r>
-        <w:rPr>
-          <w:b/>
-        </w:rPr>
-        <w:t>Jaeil</w:t>
-      </w:r>
-      <w:proofErr w:type="spellEnd"/>
-      <w:r>
-        <w:rPr>
-          <w:b/>
-        </w:rPr>
-        <w:t xml:space="preserve">, </w:t>
-      </w:r>
-      <w:proofErr w:type="spellStart"/>
-      <w:r>
-        <w:rPr>
-          <w:b/>
-        </w:rPr>
-        <w:t>Ansan</w:t>
-      </w:r>
-      <w:proofErr w:type="spellEnd"/>
-      <w:r>
-        <w:rPr>
-          <w:b/>
-        </w:rPr>
-        <w:t>, Korea</w:t>
-      </w:r>
-      <w:r>
-        <w:rPr>
-          <w:b/>
-        </w:rPr>
-        <w:tab/>
-      </w:r>
-      <w:r>
-        <w:rPr>
-          <w:b/>
-        </w:rPr>
-        <w:tab/>
-      </w:r>
-      <w:r>
-        <w:rPr>
-          <w:b/>
-        </w:rPr>
-        <w:tab/>
-      </w:r>
-      <w:r>
-        <w:rPr>
-          <w:b/>
-        </w:rPr>
-        <w:tab/>
-      </w:r>
-      <w:r>
-        <w:rPr>
-          <w:b/>
-        </w:rPr>
-        <w:tab/>
-      </w:r>
-      <w:r>
-        <w:t xml:space="preserve"> </w:t>
-      </w:r>
-      <w:r>
-        <w:rPr>
-          <w:b/>
-        </w:rPr>
-        <w:t>Jan. 2014 – Present</w:t>
-      </w:r>
-    </w:p>
-    <w:p>
-      <w:pPr>
-        <w:spacing w:line="360" w:lineRule="auto"/>
-        <w:jc w:val="center"/>
-      </w:pPr>
-      <w:r>
-        <w:rPr>
-          <w:b/>
-        </w:rPr>
-        <w:t>CEO</w:t>
-      </w:r>
-      <w:r>
-        <w:rPr>
-          <w:b/>
-        </w:rPr>
-        <w:tab/>
-      </w:r>
-      <w:r>
-        <w:rPr>
-          <w:b/>
-        </w:rPr>
-        <w:tab/>
-      </w:r>
-      <w:r>
-        <w:rPr>
-          <w:b/>
-        </w:rPr>
-        <w:tab/>
-      </w:r>
-      <w:r>
-        <w:rPr>
-          <w:b/>
-        </w:rPr>
-        <w:tab/>
-      </w:r>
-      <w:r>
-        <w:rPr>
-          <w:b/>
-        </w:rPr>
-        <w:tab/>
-      </w:r>
-      <w:r>
-        <w:rPr>
-          <w:b/>
-        </w:rPr>
-        <w:tab/>
-      </w:r>
-      <w:r>
-        <w:rPr>
-          <w:b/>
-        </w:rPr>
-        <w:tab/>
-      </w:r>
-      <w:r>
-        <w:rPr>
-          <w:b/>
-        </w:rPr>
-        <w:tab/>
-      </w:r>
-      <w:r>
-        <w:rPr>
-          <w:b/>
-        </w:rPr>
-        <w:tab/>
-      </w:r>
-      <w:r>
-        <w:rPr>
-          <w:b/>
-        </w:rPr>
-        <w:tab/>
-      </w:r>
-      <w:r>
-        <w:rPr>
-          <w:b/>
-        </w:rPr>
-        <w:t xml:space="preserve">     </w:t>
-      </w:r>
-      <w:r>
-        <w:t>Feb 2016- Present</w:t>
-      </w:r>
-    </w:p>
-    <w:p>
-      <w:pPr>
-        <w:numPr>
-          <w:ilvl w:val="0"/>
-          <w:numId w:val="3"/>
-        </w:numPr>
-        <w:spacing w:line="360" w:lineRule="auto"/>
-        <w:jc w:val="center"/>
-      </w:pPr>
-      <w:r>
-        <w:t>Management of franchise business as franchisee</w:t>
-      </w:r>
-    </w:p>
-    <w:p>
-      <w:pPr>
-        <w:numPr>
-          <w:ilvl w:val="0"/>
-          <w:numId w:val="3"/>
-        </w:numPr>
-        <w:spacing w:line="360" w:lineRule="auto"/>
-        <w:jc w:val="center"/>
-      </w:pPr>
-      <w:r>
-        <w:t>Executing new business promotion plans and preparing for the opening of second location</w:t>
-      </w:r>
-    </w:p>
-    <w:p>
-      <w:pPr>
-        <w:spacing w:line="360" w:lineRule="auto"/>
-        <w:jc w:val="center"/>
-        <w:rPr>
-          <w:i/>
-        </w:rPr>
-      </w:pPr>
-      <w:r>
-        <w:rPr>
-          <w:i/>
-        </w:rPr>
-        <w:t>Relative Accomplishments:</w:t>
-      </w:r>
-    </w:p>
-    <w:p>
-      <w:pPr>
-        <w:numPr>
-          <w:ilvl w:val="0"/>
-          <w:numId w:val="3"/>
-        </w:numPr>
-        <w:spacing w:line="360" w:lineRule="auto"/>
-        <w:jc w:val="center"/>
-      </w:pPr>
-      <w:r>
-        <w:t>Created Python executables for staffs to file daily reports and ingredie</w:t>
-      </w:r>
-      <w:r>
-        <w:t>nt order sheet from raw excel files provided by headquarters as input.</w:t>
-      </w:r>
-    </w:p>
-    <w:p>
-      <w:pPr>
-        <w:spacing w:line="360" w:lineRule="auto"/>
-        <w:jc w:val="center"/>
-        <w:rPr>
-          <w:b/>
-        </w:rPr>
-      </w:pPr>
-      <w:r>
-        <w:rPr>
-          <w:b/>
-        </w:rPr>
-        <w:t>HIC Trading, Seoul, Korea</w:t>
-      </w:r>
-      <w:r>
-        <w:rPr>
-          <w:b/>
-        </w:rPr>
-        <w:tab/>
-      </w:r>
-      <w:r>
-        <w:rPr>
-          <w:b/>
-        </w:rPr>
-        <w:tab/>
-      </w:r>
-      <w:r>
-        <w:rPr>
-          <w:b/>
-        </w:rPr>
-        <w:tab/>
-      </w:r>
-      <w:r>
-        <w:rPr>
-          <w:b/>
-        </w:rPr>
-        <w:tab/>
-      </w:r>
-      <w:r>
-        <w:rPr>
-          <w:b/>
-        </w:rPr>
-        <w:tab/>
-      </w:r>
-      <w:r>
-        <w:rPr>
-          <w:b/>
-        </w:rPr>
-        <w:tab/>
-        <w:t xml:space="preserve">           Jan. 2015 - Mar. 2015</w:t>
-      </w:r>
-    </w:p>
-    <w:p>
-      <w:pPr>
-        <w:numPr>
-          <w:ilvl w:val="0"/>
-          <w:numId w:val="1"/>
-        </w:numPr>
-        <w:spacing w:line="360" w:lineRule="auto"/>
-        <w:jc w:val="center"/>
-      </w:pPr>
-      <w:r>
-        <w:t>(Internship) Programmed excel converter for order sheet and purchase order sheet for middle social commerce bender.</w:t>
-      </w:r>
-    </w:p>
-    <w:p>
-      <w:pPr>
-        <w:spacing w:line="360" w:lineRule="auto"/>
-        <w:jc w:val="center"/>
-        <w:rPr>
-          <w:b/>
-        </w:rPr>
-      </w:pPr>
-    </w:p>
-    <w:p>
-      <w:pPr>
-        <w:spacing w:line="360" w:lineRule="auto"/>
-        <w:jc w:val="center"/>
-        <w:rPr>
-          <w:b/>
-          <w:sz w:val="24"/>
-          <w:szCs w:val="24"/>
-        </w:rPr>
-      </w:pPr>
-      <w:r>
-        <w:rPr>
-          <w:b/>
-          <w:smallCaps/>
-          <w:sz w:val="24"/>
-          <w:szCs w:val="24"/>
-        </w:rPr>
-        <w:t>Educ</w:t>
-      </w:r>
-      <w:r>
-        <w:rPr>
-          <w:b/>
-          <w:smallCaps/>
-          <w:sz w:val="24"/>
-          <w:szCs w:val="24"/>
-        </w:rPr>
-        <w:t>ation</w:t>
+        <w:t>Education</w:t>
       </w:r>
     </w:p>
     <w:p>
@@ -1011,7 +1026,10 @@
         <w:t>Data Science Bootcamp Certificate: Northwestern University</w:t>
       </w:r>
       <w:r>
-        <w:t>, Chicago, IL</w:t>
+        <w:t>, Chi</w:t>
+      </w:r>
+      <w:r>
+        <w:t>cago, IL</w:t>
       </w:r>
       <w:r>
         <w:rPr>
@@ -1039,7 +1057,21 @@
         <w:rPr>
           <w:b/>
         </w:rPr>
-        <w:t>Master of Business Administration : Seoul National University</w:t>
+        <w:t xml:space="preserve">Master of Business </w:t>
+      </w:r>
+      <w:proofErr w:type="gramStart"/>
+      <w:r>
+        <w:rPr>
+          <w:b/>
+        </w:rPr>
+        <w:t>Administration :</w:t>
+      </w:r>
+      <w:proofErr w:type="gramEnd"/>
+      <w:r>
+        <w:rPr>
+          <w:b/>
+        </w:rPr>
+        <w:t xml:space="preserve"> Seoul National University</w:t>
       </w:r>
       <w:r>
         <w:t>, Seoul, Korea</w:t>
@@ -1104,13 +1136,7 @@
           <w:b/>
         </w:rPr>
         <w:tab/>
-        <w:t xml:space="preserve">       Mar. 201</w:t>
-      </w:r>
-      <w:r>
-        <w:rPr>
-          <w:b/>
-        </w:rPr>
-        <w:t>4</w:t>
+        <w:t xml:space="preserve">       Mar. 2014</w:t>
       </w:r>
     </w:p>
     <w:p>
@@ -1127,12 +1153,6 @@
       <w:r>
         <w:t>Pomona, California</w:t>
       </w:r>
-    </w:p>
-    <w:p>
-      <w:pPr>
-        <w:spacing w:line="360" w:lineRule="auto"/>
-        <w:jc w:val="center"/>
-      </w:pPr>
     </w:p>
     <w:sectPr>
       <w:headerReference w:type="default" r:id="rId13"/>
@@ -1204,9 +1224,9 @@
 <file path=word/numbering.xml><?xml version="1.0" encoding="utf-8"?>
 <w:numbering xmlns:wpc="http://schemas.microsoft.com/office/word/2010/wordprocessingCanvas" xmlns:cx="http://schemas.microsoft.com/office/drawing/2014/chartex" xmlns:cx1="http://schemas.microsoft.com/office/drawing/2015/9/8/chartex" xmlns:cx2="http://schemas.microsoft.com/office/drawing/2015/10/21/chartex" xmlns:cx3="http://schemas.microsoft.com/office/drawing/2016/5/9/chartex" xmlns:cx4="http://schemas.microsoft.com/office/drawing/2016/5/10/chartex" xmlns:cx5="http://schemas.microsoft.com/office/drawing/2016/5/11/chartex" xmlns:cx6="http://schemas.microsoft.com/office/drawing/2016/5/12/chartex" xmlns:cx7="http://schemas.microsoft.com/office/drawing/2016/5/13/chartex" xmlns:cx8="http://schemas.microsoft.com/office/drawing/2016/5/14/chartex" xmlns:mc="http://schemas.openxmlformats.org/markup-compatibility/2006" xmlns:aink="http://schemas.microsoft.com/office/drawing/2016/ink" xmlns:am3d="http://schemas.microsoft.com/office/drawing/2017/model3d" xmlns:o="urn:schemas-microsoft-com:office:office" xmlns:r="http://schemas.openxmlformats.org/officeDocument/2006/relationships" xmlns:m="http://schemas.openxmlformats.org/officeDocument/2006/math" xmlns:v="urn:schemas-microsoft-com:vml" xmlns:wp14="http://schemas.microsoft.com/office/word/2010/wordprocessingDrawing" xmlns:wp="http://schemas.openxmlformats.org/drawingml/2006/wordprocessingDrawing" xmlns:w10="urn:schemas-microsoft-com:office:word" xmlns:w="http://schemas.openxmlformats.org/wordprocessingml/2006/main" xmlns:w14="http://schemas.microsoft.com/office/word/2010/wordml" xmlns:w15="http://schemas.microsoft.com/office/word/2012/wordml" xmlns:w16cid="http://schemas.microsoft.com/office/word/2016/wordml/cid" xmlns:w16se="http://schemas.microsoft.com/office/word/2015/wordml/symex" xmlns:wpg="http://schemas.microsoft.com/office/word/2010/wordprocessingGroup" xmlns:wpi="http://schemas.microsoft.com/office/word/2010/wordprocessingInk" xmlns:wne="http://schemas.microsoft.com/office/word/2006/wordml" xmlns:wps="http://schemas.microsoft.com/office/word/2010/wordprocessingShape" mc:Ignorable="w14 w15 w16se w16cid wp14">
   <w:abstractNum w:abstractNumId="0" w15:restartNumberingAfterBreak="0">
-    <w:nsid w:val="206745A3"/>
+    <w:nsid w:val="1A2952A3"/>
     <w:multiLevelType w:val="multilevel"/>
-    <w:tmpl w:val="92D22D54"/>
+    <w:tmpl w:val="064AAF72"/>
     <w:lvl w:ilvl="0">
       <w:start w:val="1"/>
       <w:numFmt w:val="bullet"/>
@@ -1317,9 +1337,122 @@
     </w:lvl>
   </w:abstractNum>
   <w:abstractNum w:abstractNumId="1" w15:restartNumberingAfterBreak="0">
-    <w:nsid w:val="2BDB3840"/>
+    <w:nsid w:val="213F3635"/>
     <w:multiLevelType w:val="multilevel"/>
-    <w:tmpl w:val="7F767418"/>
+    <w:tmpl w:val="A94A1D3E"/>
+    <w:lvl w:ilvl="0">
+      <w:start w:val="1"/>
+      <w:numFmt w:val="bullet"/>
+      <w:lvlText w:val="●"/>
+      <w:lvlJc w:val="left"/>
+      <w:pPr>
+        <w:ind w:left="720" w:hanging="360"/>
+      </w:pPr>
+      <w:rPr>
+        <w:u w:val="none"/>
+      </w:rPr>
+    </w:lvl>
+    <w:lvl w:ilvl="1">
+      <w:start w:val="1"/>
+      <w:numFmt w:val="bullet"/>
+      <w:lvlText w:val="○"/>
+      <w:lvlJc w:val="left"/>
+      <w:pPr>
+        <w:ind w:left="1440" w:hanging="360"/>
+      </w:pPr>
+      <w:rPr>
+        <w:u w:val="none"/>
+      </w:rPr>
+    </w:lvl>
+    <w:lvl w:ilvl="2">
+      <w:start w:val="1"/>
+      <w:numFmt w:val="bullet"/>
+      <w:lvlText w:val="■"/>
+      <w:lvlJc w:val="left"/>
+      <w:pPr>
+        <w:ind w:left="2160" w:hanging="360"/>
+      </w:pPr>
+      <w:rPr>
+        <w:u w:val="none"/>
+      </w:rPr>
+    </w:lvl>
+    <w:lvl w:ilvl="3">
+      <w:start w:val="1"/>
+      <w:numFmt w:val="bullet"/>
+      <w:lvlText w:val="●"/>
+      <w:lvlJc w:val="left"/>
+      <w:pPr>
+        <w:ind w:left="2880" w:hanging="360"/>
+      </w:pPr>
+      <w:rPr>
+        <w:u w:val="none"/>
+      </w:rPr>
+    </w:lvl>
+    <w:lvl w:ilvl="4">
+      <w:start w:val="1"/>
+      <w:numFmt w:val="bullet"/>
+      <w:lvlText w:val="○"/>
+      <w:lvlJc w:val="left"/>
+      <w:pPr>
+        <w:ind w:left="3600" w:hanging="360"/>
+      </w:pPr>
+      <w:rPr>
+        <w:u w:val="none"/>
+      </w:rPr>
+    </w:lvl>
+    <w:lvl w:ilvl="5">
+      <w:start w:val="1"/>
+      <w:numFmt w:val="bullet"/>
+      <w:lvlText w:val="■"/>
+      <w:lvlJc w:val="left"/>
+      <w:pPr>
+        <w:ind w:left="4320" w:hanging="360"/>
+      </w:pPr>
+      <w:rPr>
+        <w:u w:val="none"/>
+      </w:rPr>
+    </w:lvl>
+    <w:lvl w:ilvl="6">
+      <w:start w:val="1"/>
+      <w:numFmt w:val="bullet"/>
+      <w:lvlText w:val="●"/>
+      <w:lvlJc w:val="left"/>
+      <w:pPr>
+        <w:ind w:left="5040" w:hanging="360"/>
+      </w:pPr>
+      <w:rPr>
+        <w:u w:val="none"/>
+      </w:rPr>
+    </w:lvl>
+    <w:lvl w:ilvl="7">
+      <w:start w:val="1"/>
+      <w:numFmt w:val="bullet"/>
+      <w:lvlText w:val="○"/>
+      <w:lvlJc w:val="left"/>
+      <w:pPr>
+        <w:ind w:left="5760" w:hanging="360"/>
+      </w:pPr>
+      <w:rPr>
+        <w:u w:val="none"/>
+      </w:rPr>
+    </w:lvl>
+    <w:lvl w:ilvl="8">
+      <w:start w:val="1"/>
+      <w:numFmt w:val="bullet"/>
+      <w:lvlText w:val="■"/>
+      <w:lvlJc w:val="left"/>
+      <w:pPr>
+        <w:ind w:left="6480" w:hanging="360"/>
+      </w:pPr>
+      <w:rPr>
+        <w:u w:val="none"/>
+      </w:rPr>
+    </w:lvl>
+  </w:abstractNum>
+  <w:abstractNum w:abstractNumId="2" w15:restartNumberingAfterBreak="0">
+    <w:nsid w:val="2B9F27C8"/>
+    <w:multiLevelType w:val="multilevel"/>
+    <w:tmpl w:val="E1983C26"/>
     <w:lvl w:ilvl="0">
       <w:start w:val="1"/>
       <w:numFmt w:val="bullet"/>
@@ -1447,10 +1580,10 @@
       </w:rPr>
     </w:lvl>
   </w:abstractNum>
-  <w:abstractNum w:abstractNumId="2" w15:restartNumberingAfterBreak="0">
-    <w:nsid w:val="334D3C26"/>
+  <w:abstractNum w:abstractNumId="3" w15:restartNumberingAfterBreak="0">
+    <w:nsid w:val="72172E86"/>
     <w:multiLevelType w:val="multilevel"/>
-    <w:tmpl w:val="8F287296"/>
+    <w:tmpl w:val="2822F20C"/>
     <w:lvl w:ilvl="0">
       <w:start w:val="1"/>
       <w:numFmt w:val="bullet"/>
@@ -1561,13 +1694,16 @@
     </w:lvl>
   </w:abstractNum>
   <w:num w:numId="1">
-    <w:abstractNumId w:val="2"/>
+    <w:abstractNumId w:val="0"/>
   </w:num>
   <w:num w:numId="2">
     <w:abstractNumId w:val="1"/>
   </w:num>
   <w:num w:numId="3">
-    <w:abstractNumId w:val="0"/>
+    <w:abstractNumId w:val="2"/>
+  </w:num>
+  <w:num w:numId="4">
+    <w:abstractNumId w:val="3"/>
   </w:num>
 </w:numbering>
 </file>

--- a/Resume(r2)-DQ.docx
+++ b/Resume(r2)-DQ.docx
@@ -118,15 +118,7 @@
         <w:rPr>
           <w:rFonts w:ascii="Tahoma" w:eastAsia="Tahoma" w:hAnsi="Tahoma" w:cs="Tahoma"/>
         </w:rPr>
-        <w:t>US: Chicago,</w:t>
-      </w:r>
-      <w:bookmarkStart w:id="0" w:name="_GoBack"/>
-      <w:bookmarkEnd w:id="0"/>
-      <w:r>
-        <w:rPr>
-          <w:rFonts w:ascii="Tahoma" w:eastAsia="Tahoma" w:hAnsi="Tahoma" w:cs="Tahoma"/>
-        </w:rPr>
-        <w:t xml:space="preserve"> Illinois 60607</w:t>
+        <w:t>US: Chicago, Illinois 60607</w:t>
       </w:r>
     </w:p>
     <w:p>
@@ -226,7 +218,13 @@
         <w:jc w:val="center"/>
       </w:pPr>
       <w:r>
-        <w:t>Curious to find factors and constraints affecting result from obtained data, ultimately improving process or forecast outcome.</w:t>
+        <w:t>Curious to find factors and constraints affecting result from obtained data,</w:t>
+      </w:r>
+      <w:r>
+        <w:br/>
+      </w:r>
+      <w:r>
+        <w:t>ultimately improving process or forecast outcome.</w:t>
       </w:r>
     </w:p>
     <w:p>
@@ -239,10 +237,7 @@
         <w:jc w:val="center"/>
       </w:pPr>
       <w:r>
-        <w:t>Motivated to create platforms for fro</w:t>
-      </w:r>
-      <w:r>
-        <w:t>nt-end users to utilize the data given without hassle.</w:t>
+        <w:t>Motivated to create platforms for front-end users to utilize the data given without hassle.</w:t>
       </w:r>
     </w:p>
     <w:p>
@@ -483,7 +478,13 @@
         <w:jc w:val="center"/>
       </w:pPr>
       <w:r>
-        <w:t>Utilizing database from Zillow, Yelp and Google GEO API, displays relationship between real estate values and local amenities.</w:t>
+        <w:t>Utilizing database from Zillow, Yelp and Google GEO API,</w:t>
+      </w:r>
+      <w:r>
+        <w:br/>
+      </w:r>
+      <w:r>
+        <w:t>displays relationship between real estate values and local amenities.</w:t>
       </w:r>
     </w:p>
     <w:p>
@@ -606,16 +607,26 @@
       <w:r>
         <w:t xml:space="preserve">Scrapes </w:t>
       </w:r>
-      <w:proofErr w:type="spellStart"/>
-      <w:r>
-        <w:t>instagram</w:t>
-      </w:r>
-      <w:proofErr w:type="spellEnd"/>
-      <w:r>
-        <w:t xml:space="preserve"> pictures using splinter and using machine learning tools to distinguish what each picture displays and sorts them in frequent</w:t>
-      </w:r>
-      <w:r>
-        <w:t xml:space="preserve"> order to grasp idea of </w:t>
+      <w:r>
+        <w:rPr>
+          <w:rFonts w:hint="eastAsia"/>
+        </w:rPr>
+        <w:t>I</w:t>
+      </w:r>
+      <w:r>
+        <w:t>nstagram pictures using splinter and using machine learning tools</w:t>
+      </w:r>
+      <w:r>
+        <w:br/>
+      </w:r>
+      <w:r>
+        <w:t xml:space="preserve"> to distinguish what each picture displays </w:t>
+      </w:r>
+      <w:r>
+        <w:br/>
+      </w:r>
+      <w:r>
+        <w:t xml:space="preserve">and sorts them in frequent order to grasp idea of </w:t>
       </w:r>
       <w:proofErr w:type="spellStart"/>
       <w:r>
@@ -914,10 +925,15 @@
         <w:jc w:val="center"/>
       </w:pPr>
       <w:r>
-        <w:t>Created Python executables for staffs to file daily reports and ingredient order sheet from raw excel files provided by headquarters as input</w:t>
-      </w:r>
-      <w:r>
-        <w:t>.</w:t>
+        <w:t xml:space="preserve">Created Python executables for staffs to file daily reports </w:t>
+      </w:r>
+      <w:r>
+        <w:br/>
+      </w:r>
+      <w:bookmarkStart w:id="0" w:name="_GoBack"/>
+      <w:bookmarkEnd w:id="0"/>
+      <w:r>
+        <w:t>and ingredient order sheet from raw excel files provided by headquarters as input.</w:t>
       </w:r>
     </w:p>
     <w:p>
@@ -1026,10 +1042,7 @@
         <w:t>Data Science Bootcamp Certificate: Northwestern University</w:t>
       </w:r>
       <w:r>
-        <w:t>, Chi</w:t>
-      </w:r>
-      <w:r>
-        <w:t>cago, IL</w:t>
+        <w:t>, Chicago, IL</w:t>
       </w:r>
       <w:r>
         <w:rPr>
